--- a/Akustische Interaktion.docx
+++ b/Akustische Interaktion.docx
@@ -98,21 +98,21 @@
         <w:rPr>
           <w:sz w:val="24"/>
         </w:rPr>
-        <w:t xml:space="preserve">In einen Raum mit mehreren PCs nicht erkennbar von welchem PCs aus der </w:t>
-      </w:r>
-      <w:proofErr w:type="spellStart"/>
-      <w:r>
-        <w:rPr>
-          <w:sz w:val="24"/>
-        </w:rPr>
-        <w:t>ZZon</w:t>
-      </w:r>
-      <w:proofErr w:type="spellEnd"/>
-      <w:r>
-        <w:rPr>
-          <w:sz w:val="24"/>
-        </w:rPr>
-        <w:t xml:space="preserve"> kommt</w:t>
+        <w:t>In einen Raum mit mehreren PCs nicht erk</w:t>
+      </w:r>
+      <w:r>
+        <w:rPr>
+          <w:sz w:val="24"/>
+        </w:rPr>
+        <w:t>ennbar von welchem PCs aus der T</w:t>
+      </w:r>
+      <w:bookmarkStart w:id="0" w:name="_GoBack"/>
+      <w:bookmarkEnd w:id="0"/>
+      <w:r>
+        <w:rPr>
+          <w:sz w:val="24"/>
+        </w:rPr>
+        <w:t>on kommt</w:t>
       </w:r>
     </w:p>
     <w:p>
@@ -305,8 +305,6 @@
           </wp:inline>
         </w:drawing>
       </w:r>
-      <w:bookmarkStart w:id="0" w:name="_GoBack"/>
-      <w:bookmarkEnd w:id="0"/>
     </w:p>
     <w:sectPr>
       <w:pgSz w:w="11906" w:h="16838"/>
